--- a/CYB6012 Cyber Project 2/Assessment 3/Final Docs 25_04_2022/Reflection on progress V1.docx
+++ b/CYB6012 Cyber Project 2/Assessment 3/Final Docs 25_04_2022/Reflection on progress V1.docx
@@ -880,25 +880,43 @@
         <w:rPr>
           <w:rFonts w:ascii="Open Sans" w:eastAsia="Times New Roman" w:hAnsi="Open Sans" w:cs="Open Sans"/>
         </w:rPr>
-        <w:t xml:space="preserve">Once the lab environment was installed and operational </w:t>
-      </w:r>
-      <w:r>
-        <w:rPr>
-          <w:rFonts w:ascii="Open Sans" w:eastAsia="Times New Roman" w:hAnsi="Open Sans" w:cs="Open Sans"/>
-        </w:rPr>
-        <w:t xml:space="preserve">in VMware Workstation and a live Virtual Environment, </w:t>
-      </w:r>
-      <w:r>
-        <w:rPr>
-          <w:rFonts w:ascii="Open Sans" w:eastAsia="Times New Roman" w:hAnsi="Open Sans" w:cs="Open Sans"/>
-        </w:rPr>
-        <w:t>work began on the p</w:t>
-      </w:r>
-      <w:r>
-        <w:rPr>
-          <w:rFonts w:ascii="Open Sans" w:eastAsia="Times New Roman" w:hAnsi="Open Sans" w:cs="Open Sans"/>
-        </w:rPr>
-        <w:t>rototype testing. The lab environment mimicked the live network that will be used in the implementation of this new solution and new users were added to relevant Active Directory Services groups to mimic the live environment.</w:t>
+        <w:t>The strategy for this prototype is to mimic a live network environment with servers and workstations in order to test the 2 step authentication process in a live virtual environment.</w:t>
+      </w:r>
+      <w:r>
+        <w:rPr>
+          <w:rFonts w:ascii="Open Sans" w:eastAsia="Times New Roman" w:hAnsi="Open Sans" w:cs="Open Sans"/>
+        </w:rPr>
+        <w:t xml:space="preserve"> 2 servers </w:t>
+      </w:r>
+      <w:r>
+        <w:rPr>
+          <w:rFonts w:ascii="Open Sans" w:eastAsia="Times New Roman" w:hAnsi="Open Sans" w:cs="Open Sans"/>
+        </w:rPr>
+        <w:t xml:space="preserve">running windows server 2022 software </w:t>
+      </w:r>
+      <w:r>
+        <w:rPr>
+          <w:rFonts w:ascii="Open Sans" w:eastAsia="Times New Roman" w:hAnsi="Open Sans" w:cs="Open Sans"/>
+        </w:rPr>
+        <w:t xml:space="preserve">and 5 workstations </w:t>
+      </w:r>
+      <w:r>
+        <w:rPr>
+          <w:rFonts w:ascii="Open Sans" w:eastAsia="Times New Roman" w:hAnsi="Open Sans" w:cs="Open Sans"/>
+        </w:rPr>
+        <w:t xml:space="preserve">running windows 11 </w:t>
+      </w:r>
+      <w:r>
+        <w:rPr>
+          <w:rFonts w:ascii="Open Sans" w:eastAsia="Times New Roman" w:hAnsi="Open Sans" w:cs="Open Sans"/>
+        </w:rPr>
+        <w:t xml:space="preserve">will be setup in a virtual lab for this testing. </w:t>
+      </w:r>
+      <w:r>
+        <w:rPr>
+          <w:rFonts w:ascii="Open Sans" w:eastAsia="Times New Roman" w:hAnsi="Open Sans" w:cs="Open Sans"/>
+        </w:rPr>
+        <w:t>The lab environment mimicked the live network that will be used in the implementation of this new solution and new users were added to relevant Active Directory Services groups to mimic the live environment.</w:t>
       </w:r>
       <w:r>
         <w:rPr>
@@ -933,20 +951,12 @@
         </w:rPr>
         <w:t xml:space="preserve">along </w:t>
       </w:r>
-      <w:proofErr w:type="gramStart"/>
-      <w:r>
-        <w:rPr>
-          <w:rFonts w:ascii="Open Sans" w:eastAsia="Times New Roman" w:hAnsi="Open Sans" w:cs="Open Sans"/>
-        </w:rPr>
-        <w:t xml:space="preserve">with </w:t>
-      </w:r>
-      <w:r>
-        <w:rPr>
-          <w:rFonts w:ascii="Open Sans" w:eastAsia="Times New Roman" w:hAnsi="Open Sans" w:cs="Open Sans"/>
-        </w:rPr>
-        <w:t xml:space="preserve"> passwords</w:t>
-      </w:r>
-      <w:proofErr w:type="gramEnd"/>
+      <w:r>
+        <w:rPr>
+          <w:rFonts w:ascii="Open Sans" w:eastAsia="Times New Roman" w:hAnsi="Open Sans" w:cs="Open Sans"/>
+        </w:rPr>
+        <w:t>with passwords</w:t>
+      </w:r>
       <w:r>
         <w:rPr>
           <w:rFonts w:ascii="Open Sans" w:eastAsia="Times New Roman" w:hAnsi="Open Sans" w:cs="Open Sans"/>
@@ -1066,8 +1076,6 @@
         </w:rPr>
         <w:t xml:space="preserve"> for these users</w:t>
       </w:r>
-      <w:bookmarkStart w:id="0" w:name="_GoBack"/>
-      <w:bookmarkEnd w:id="0"/>
       <w:r>
         <w:rPr>
           <w:rFonts w:ascii="Open Sans" w:eastAsia="Times New Roman" w:hAnsi="Open Sans" w:cs="Open Sans"/>
@@ -1146,7 +1154,15 @@
         <w:rPr>
           <w:rFonts w:ascii="Open Sans" w:eastAsia="Times New Roman" w:hAnsi="Open Sans" w:cs="Open Sans"/>
         </w:rPr>
-        <w:t xml:space="preserve">My prototype did not require many changes from start to finish given the ease of use and </w:t>
+        <w:t>The</w:t>
+      </w:r>
+      <w:bookmarkStart w:id="0" w:name="_GoBack"/>
+      <w:bookmarkEnd w:id="0"/>
+      <w:r>
+        <w:rPr>
+          <w:rFonts w:ascii="Open Sans" w:eastAsia="Times New Roman" w:hAnsi="Open Sans" w:cs="Open Sans"/>
+        </w:rPr>
+        <w:t xml:space="preserve"> prototype did not require many changes from start to finish given the ease of use and </w:t>
       </w:r>
       <w:r>
         <w:rPr>

--- a/CYB6012 Cyber Project 2/Assessment 3/Final Docs 25_04_2022/Reflection on progress V1.docx
+++ b/CYB6012 Cyber Project 2/Assessment 3/Final Docs 25_04_2022/Reflection on progress V1.docx
@@ -1125,14 +1125,13 @@
         <w:rPr>
           <w:rFonts w:ascii="Open Sans" w:eastAsia="Times New Roman" w:hAnsi="Open Sans" w:cs="Open Sans"/>
         </w:rPr>
-        <w:t xml:space="preserve"> implement the curveball requirements into our training </w:t>
-      </w:r>
-      <w:proofErr w:type="gramStart"/>
-      <w:r>
-        <w:rPr>
-          <w:rFonts w:ascii="Open Sans" w:eastAsia="Times New Roman" w:hAnsi="Open Sans" w:cs="Open Sans"/>
-        </w:rPr>
-        <w:t xml:space="preserve">sessions </w:t>
+        <w:t xml:space="preserve"> implement the curveball requirements into our training sessions</w:t>
+      </w:r>
+      <w:r>
+        <w:rPr>
+          <w:rFonts w:ascii="Open Sans" w:eastAsia="Times New Roman" w:hAnsi="Open Sans" w:cs="Open Sans"/>
+        </w:rPr>
+        <w:t xml:space="preserve"> explaining to users what the available options are and incorporate training for those particular users</w:t>
       </w:r>
       <w:r>
         <w:rPr>
@@ -1140,7 +1139,6 @@
         </w:rPr>
         <w:t>.</w:t>
       </w:r>
-      <w:proofErr w:type="gramEnd"/>
     </w:p>
     <w:p>
       <w:pPr>
@@ -1156,311 +1154,343 @@
         </w:rPr>
         <w:t>The</w:t>
       </w:r>
+      <w:r>
+        <w:rPr>
+          <w:rFonts w:ascii="Open Sans" w:eastAsia="Times New Roman" w:hAnsi="Open Sans" w:cs="Open Sans"/>
+        </w:rPr>
+        <w:t xml:space="preserve"> prototype did not require many changes from start to finish given the ease of use and </w:t>
+      </w:r>
+      <w:r>
+        <w:rPr>
+          <w:rFonts w:ascii="Open Sans" w:eastAsia="Times New Roman" w:hAnsi="Open Sans" w:cs="Open Sans"/>
+        </w:rPr>
+        <w:t>implementation</w:t>
+      </w:r>
+      <w:r>
+        <w:rPr>
+          <w:rFonts w:ascii="Open Sans" w:eastAsia="Times New Roman" w:hAnsi="Open Sans" w:cs="Open Sans"/>
+        </w:rPr>
+        <w:t xml:space="preserve"> process is very common in the IT corporate world of</w:t>
+      </w:r>
+      <w:r>
+        <w:rPr>
+          <w:rFonts w:ascii="Open Sans" w:eastAsia="Times New Roman" w:hAnsi="Open Sans" w:cs="Open Sans"/>
+        </w:rPr>
+        <w:t xml:space="preserve"> networks. The login process has</w:t>
+      </w:r>
+      <w:r>
+        <w:rPr>
+          <w:rFonts w:ascii="Open Sans" w:eastAsia="Times New Roman" w:hAnsi="Open Sans" w:cs="Open Sans"/>
+        </w:rPr>
+        <w:t xml:space="preserve"> been</w:t>
+      </w:r>
+      <w:r>
+        <w:rPr>
+          <w:rFonts w:ascii="Open Sans" w:eastAsia="Times New Roman" w:hAnsi="Open Sans" w:cs="Open Sans"/>
+        </w:rPr>
+        <w:t xml:space="preserve"> </w:t>
+      </w:r>
+      <w:r>
+        <w:rPr>
+          <w:rFonts w:ascii="Open Sans" w:eastAsia="Times New Roman" w:hAnsi="Open Sans" w:cs="Open Sans"/>
+        </w:rPr>
+        <w:t xml:space="preserve">around since the first network systems were designed and implemented by Microsoft, Apple and others. The curve </w:t>
+      </w:r>
+      <w:r>
+        <w:rPr>
+          <w:rFonts w:ascii="Open Sans" w:eastAsia="Times New Roman" w:hAnsi="Open Sans" w:cs="Open Sans"/>
+        </w:rPr>
+        <w:t>ball thrown</w:t>
+      </w:r>
+      <w:r>
+        <w:rPr>
+          <w:rFonts w:ascii="Open Sans" w:eastAsia="Times New Roman" w:hAnsi="Open Sans" w:cs="Open Sans"/>
+        </w:rPr>
+        <w:t xml:space="preserve"> to us included acc</w:t>
+      </w:r>
+      <w:r>
+        <w:rPr>
+          <w:rFonts w:ascii="Open Sans" w:eastAsia="Times New Roman" w:hAnsi="Open Sans" w:cs="Open Sans"/>
+        </w:rPr>
+        <w:t>essibility</w:t>
+      </w:r>
+      <w:r>
+        <w:rPr>
+          <w:rFonts w:ascii="Open Sans" w:eastAsia="Times New Roman" w:hAnsi="Open Sans" w:cs="Open Sans"/>
+        </w:rPr>
+        <w:t xml:space="preserve"> options to be included. </w:t>
+      </w:r>
+      <w:r>
+        <w:rPr>
+          <w:rFonts w:ascii="Open Sans" w:eastAsia="Times New Roman" w:hAnsi="Open Sans" w:cs="Open Sans"/>
+        </w:rPr>
+        <w:t>We only needed to slightly modify our testing procedures to incorporate these accessibility options for users with disability issues</w:t>
+      </w:r>
+      <w:r>
+        <w:rPr>
+          <w:rFonts w:ascii="Open Sans" w:eastAsia="Times New Roman" w:hAnsi="Open Sans" w:cs="Open Sans"/>
+        </w:rPr>
+        <w:t>.</w:t>
+      </w:r>
+    </w:p>
+    <w:p>
+      <w:pPr>
+        <w:shd w:val="clear" w:color="auto" w:fill="FFFFFF"/>
+        <w:spacing w:before="100" w:beforeAutospacing="1" w:after="100" w:afterAutospacing="1" w:line="240" w:lineRule="auto"/>
+        <w:rPr>
+          <w:rFonts w:ascii="Open Sans" w:eastAsia="Times New Roman" w:hAnsi="Open Sans" w:cs="Open Sans"/>
+        </w:rPr>
+      </w:pPr>
+      <w:r>
+        <w:rPr>
+          <w:rFonts w:ascii="Open Sans" w:eastAsia="Times New Roman" w:hAnsi="Open Sans" w:cs="Open Sans"/>
+        </w:rPr>
+        <w:t>The</w:t>
+      </w:r>
+      <w:r>
+        <w:rPr>
+          <w:rFonts w:ascii="Open Sans" w:eastAsia="Times New Roman" w:hAnsi="Open Sans" w:cs="Open Sans"/>
+        </w:rPr>
+        <w:t xml:space="preserve"> </w:t>
+      </w:r>
+      <w:r>
+        <w:rPr>
+          <w:rFonts w:ascii="Open Sans" w:eastAsia="Times New Roman" w:hAnsi="Open Sans" w:cs="Open Sans"/>
+        </w:rPr>
+        <w:t xml:space="preserve">project already includes </w:t>
+      </w:r>
+      <w:r>
+        <w:rPr>
+          <w:rFonts w:ascii="Open Sans" w:eastAsia="Times New Roman" w:hAnsi="Open Sans" w:cs="Open Sans"/>
+        </w:rPr>
+        <w:t>access</w:t>
+      </w:r>
+      <w:r>
+        <w:rPr>
+          <w:rFonts w:ascii="Open Sans" w:eastAsia="Times New Roman" w:hAnsi="Open Sans" w:cs="Open Sans"/>
+        </w:rPr>
+        <w:t>ibility</w:t>
+      </w:r>
+      <w:r>
+        <w:rPr>
+          <w:rFonts w:ascii="Open Sans" w:eastAsia="Times New Roman" w:hAnsi="Open Sans" w:cs="Open Sans"/>
+        </w:rPr>
+        <w:t xml:space="preserve"> options in the Windows logi</w:t>
+      </w:r>
+      <w:r>
+        <w:rPr>
+          <w:rFonts w:ascii="Open Sans" w:eastAsia="Times New Roman" w:hAnsi="Open Sans" w:cs="Open Sans"/>
+        </w:rPr>
+        <w:t>n</w:t>
+      </w:r>
+      <w:r>
+        <w:rPr>
+          <w:rFonts w:ascii="Open Sans" w:eastAsia="Times New Roman" w:hAnsi="Open Sans" w:cs="Open Sans"/>
+        </w:rPr>
+        <w:t xml:space="preserve"> screen to give disability users access to the Magnifier, On Screen Keyboard and voice options available for the login process. </w:t>
+      </w:r>
+    </w:p>
+    <w:p>
+      <w:pPr>
+        <w:rPr>
+          <w:rFonts w:ascii="Open Sans" w:hAnsi="Open Sans" w:cs="Open Sans"/>
+        </w:rPr>
+      </w:pPr>
+      <w:r>
+        <w:rPr>
+          <w:rFonts w:ascii="Open Sans" w:hAnsi="Open Sans" w:cs="Open Sans"/>
+        </w:rPr>
+        <w:t xml:space="preserve">This process has taught me </w:t>
+      </w:r>
+      <w:r>
+        <w:rPr>
+          <w:rFonts w:ascii="Open Sans" w:hAnsi="Open Sans" w:cs="Open Sans"/>
+        </w:rPr>
+        <w:t>that project management is a very intense process that includes a lot of documentation</w:t>
+      </w:r>
+      <w:r>
+        <w:rPr>
+          <w:rFonts w:ascii="Open Sans" w:hAnsi="Open Sans" w:cs="Open Sans"/>
+        </w:rPr>
+        <w:t xml:space="preserve">. Project management has taught me the process of initiating a project involves deciding on a plan based on a particular </w:t>
+      </w:r>
+      <w:r>
+        <w:rPr>
+          <w:rFonts w:ascii="Open Sans" w:hAnsi="Open Sans" w:cs="Open Sans"/>
+        </w:rPr>
+        <w:t>client’s</w:t>
+      </w:r>
+      <w:r>
+        <w:rPr>
+          <w:rFonts w:ascii="Open Sans" w:hAnsi="Open Sans" w:cs="Open Sans"/>
+        </w:rPr>
+        <w:t xml:space="preserve"> needs and then defining and planning by creating a charter scope and a budget.  Once this has been determined the execution can begin with creating a prototype that will include testing and quality assurance. Monitoring and controlling the project and closing </w:t>
+      </w:r>
+      <w:r>
+        <w:rPr>
+          <w:rFonts w:ascii="Open Sans" w:hAnsi="Open Sans" w:cs="Open Sans"/>
+        </w:rPr>
+        <w:t xml:space="preserve">to </w:t>
+      </w:r>
+      <w:r>
+        <w:rPr>
+          <w:rFonts w:ascii="Open Sans" w:hAnsi="Open Sans" w:cs="Open Sans"/>
+        </w:rPr>
+        <w:t>round up the process.</w:t>
+      </w:r>
+    </w:p>
+    <w:p>
+      <w:pPr>
+        <w:rPr>
+          <w:rFonts w:ascii="Open Sans" w:hAnsi="Open Sans" w:cs="Open Sans"/>
+        </w:rPr>
+      </w:pPr>
+      <w:r>
+        <w:rPr>
+          <w:rFonts w:ascii="Open Sans" w:hAnsi="Open Sans" w:cs="Open Sans"/>
+        </w:rPr>
+        <w:lastRenderedPageBreak/>
+        <w:t xml:space="preserve">Final testing using the actual dongle could not be completed because a dongle </w:t>
+      </w:r>
+      <w:r>
+        <w:rPr>
+          <w:rFonts w:ascii="Open Sans" w:hAnsi="Open Sans" w:cs="Open Sans"/>
+        </w:rPr>
+        <w:t>was</w:t>
+      </w:r>
+      <w:r>
+        <w:rPr>
+          <w:rFonts w:ascii="Open Sans" w:hAnsi="Open Sans" w:cs="Open Sans"/>
+        </w:rPr>
+        <w:t xml:space="preserve"> not </w:t>
+      </w:r>
+      <w:proofErr w:type="gramStart"/>
+      <w:r>
+        <w:rPr>
+          <w:rFonts w:ascii="Open Sans" w:hAnsi="Open Sans" w:cs="Open Sans"/>
+        </w:rPr>
+        <w:t>provided/sourced</w:t>
+      </w:r>
+      <w:proofErr w:type="gramEnd"/>
+      <w:r>
+        <w:rPr>
+          <w:rFonts w:ascii="Open Sans" w:hAnsi="Open Sans" w:cs="Open Sans"/>
+        </w:rPr>
+        <w:t xml:space="preserve"> for the final phase of testing.</w:t>
+      </w:r>
+      <w:r>
+        <w:rPr>
+          <w:rFonts w:ascii="Open Sans" w:hAnsi="Open Sans" w:cs="Open Sans"/>
+        </w:rPr>
+        <w:t xml:space="preserve"> </w:t>
+      </w:r>
+    </w:p>
+    <w:p>
+      <w:pPr>
+        <w:rPr>
+          <w:rFonts w:ascii="Open Sans" w:hAnsi="Open Sans" w:cs="Open Sans"/>
+        </w:rPr>
+      </w:pPr>
+      <w:r>
+        <w:rPr>
+          <w:rFonts w:ascii="Open Sans" w:hAnsi="Open Sans" w:cs="Open Sans"/>
+        </w:rPr>
+        <w:t xml:space="preserve">Overall there is no reason to believe this solution will not work given the current existing solutions in the marketplace and their ease of use, namely Microsoft Authenticator and Google Authenticator using </w:t>
+      </w:r>
+      <w:proofErr w:type="spellStart"/>
+      <w:r>
+        <w:rPr>
+          <w:rFonts w:ascii="Open Sans" w:hAnsi="Open Sans" w:cs="Open Sans"/>
+        </w:rPr>
+        <w:t>sms</w:t>
+      </w:r>
+      <w:proofErr w:type="spellEnd"/>
+      <w:r>
+        <w:rPr>
+          <w:rFonts w:ascii="Open Sans" w:hAnsi="Open Sans" w:cs="Open Sans"/>
+        </w:rPr>
+        <w:t xml:space="preserve"> messages to send pin numbers to </w:t>
+      </w:r>
+      <w:proofErr w:type="gramStart"/>
+      <w:r>
+        <w:rPr>
+          <w:rFonts w:ascii="Open Sans" w:hAnsi="Open Sans" w:cs="Open Sans"/>
+        </w:rPr>
+        <w:t>users</w:t>
+      </w:r>
+      <w:proofErr w:type="gramEnd"/>
+      <w:r>
+        <w:rPr>
+          <w:rFonts w:ascii="Open Sans" w:hAnsi="Open Sans" w:cs="Open Sans"/>
+        </w:rPr>
+        <w:t xml:space="preserve"> mobile phones.</w:t>
+      </w:r>
+      <w:r>
+        <w:rPr>
+          <w:rFonts w:ascii="Open Sans" w:hAnsi="Open Sans" w:cs="Open Sans"/>
+        </w:rPr>
+        <w:t xml:space="preserve"> Current software solutions provided by third party vendors also have </w:t>
+      </w:r>
+      <w:r>
+        <w:rPr>
+          <w:rFonts w:ascii="Open Sans" w:hAnsi="Open Sans" w:cs="Open Sans"/>
+        </w:rPr>
+        <w:t xml:space="preserve">a </w:t>
+      </w:r>
+      <w:r>
+        <w:rPr>
+          <w:rFonts w:ascii="Open Sans" w:hAnsi="Open Sans" w:cs="Open Sans"/>
+        </w:rPr>
+        <w:t xml:space="preserve">proven track record supplying 2 step authentication methods for the login and cloud security options mainly using </w:t>
+      </w:r>
+      <w:proofErr w:type="spellStart"/>
+      <w:r>
+        <w:rPr>
+          <w:rFonts w:ascii="Open Sans" w:hAnsi="Open Sans" w:cs="Open Sans"/>
+        </w:rPr>
+        <w:t>sms</w:t>
+      </w:r>
+      <w:proofErr w:type="spellEnd"/>
+      <w:r>
+        <w:rPr>
+          <w:rFonts w:ascii="Open Sans" w:hAnsi="Open Sans" w:cs="Open Sans"/>
+        </w:rPr>
+        <w:t xml:space="preserve"> to mobile phones. DUO, Prove and HID are three companies from a long list of companies offering Multi Authentication method’s as a third party solution to businesses </w:t>
+      </w:r>
+      <w:r>
+        <w:rPr>
+          <w:rFonts w:ascii="Open Sans" w:hAnsi="Open Sans" w:cs="Open Sans"/>
+        </w:rPr>
+        <w:t xml:space="preserve"> </w:t>
+      </w:r>
+      <w:r>
+        <w:rPr>
+          <w:rFonts w:ascii="Open Sans" w:hAnsi="Open Sans" w:cs="Open Sans"/>
+        </w:rPr>
+        <w:t>for the login and security of intellectual property and data.</w:t>
+      </w:r>
+      <w:r>
+        <w:rPr>
+          <w:rFonts w:ascii="Open Sans" w:hAnsi="Open Sans" w:cs="Open Sans"/>
+        </w:rPr>
+        <w:t xml:space="preserve"> This project implements a pin generated dongle for users to use </w:t>
+      </w:r>
+      <w:proofErr w:type="gramStart"/>
+      <w:r>
+        <w:rPr>
+          <w:rFonts w:ascii="Open Sans" w:hAnsi="Open Sans" w:cs="Open Sans"/>
+        </w:rPr>
+        <w:t>by  companies</w:t>
+      </w:r>
+      <w:proofErr w:type="gramEnd"/>
+      <w:r>
+        <w:rPr>
+          <w:rFonts w:ascii="Open Sans" w:hAnsi="Open Sans" w:cs="Open Sans"/>
+        </w:rPr>
+        <w:t xml:space="preserve"> that prohibit the use on mobile phones in the workplace.</w:t>
+      </w:r>
       <w:bookmarkStart w:id="0" w:name="_GoBack"/>
       <w:bookmarkEnd w:id="0"/>
-      <w:r>
-        <w:rPr>
-          <w:rFonts w:ascii="Open Sans" w:eastAsia="Times New Roman" w:hAnsi="Open Sans" w:cs="Open Sans"/>
-        </w:rPr>
-        <w:t xml:space="preserve"> prototype did not require many changes from start to finish given the ease of use and </w:t>
-      </w:r>
-      <w:r>
-        <w:rPr>
-          <w:rFonts w:ascii="Open Sans" w:eastAsia="Times New Roman" w:hAnsi="Open Sans" w:cs="Open Sans"/>
-        </w:rPr>
-        <w:t>implementation</w:t>
-      </w:r>
-      <w:r>
-        <w:rPr>
-          <w:rFonts w:ascii="Open Sans" w:eastAsia="Times New Roman" w:hAnsi="Open Sans" w:cs="Open Sans"/>
-        </w:rPr>
-        <w:t xml:space="preserve"> process is very common in the IT corporate world of</w:t>
-      </w:r>
-      <w:r>
-        <w:rPr>
-          <w:rFonts w:ascii="Open Sans" w:eastAsia="Times New Roman" w:hAnsi="Open Sans" w:cs="Open Sans"/>
-        </w:rPr>
-        <w:t xml:space="preserve"> networks. The login process has</w:t>
-      </w:r>
-      <w:r>
-        <w:rPr>
-          <w:rFonts w:ascii="Open Sans" w:eastAsia="Times New Roman" w:hAnsi="Open Sans" w:cs="Open Sans"/>
-        </w:rPr>
-        <w:t xml:space="preserve"> been</w:t>
-      </w:r>
-      <w:r>
-        <w:rPr>
-          <w:rFonts w:ascii="Open Sans" w:eastAsia="Times New Roman" w:hAnsi="Open Sans" w:cs="Open Sans"/>
-        </w:rPr>
-        <w:t xml:space="preserve"> </w:t>
-      </w:r>
-      <w:r>
-        <w:rPr>
-          <w:rFonts w:ascii="Open Sans" w:eastAsia="Times New Roman" w:hAnsi="Open Sans" w:cs="Open Sans"/>
-        </w:rPr>
-        <w:t xml:space="preserve">around since the first network systems were designed and implemented by Microsoft, Apple and others. The curve </w:t>
-      </w:r>
-      <w:r>
-        <w:rPr>
-          <w:rFonts w:ascii="Open Sans" w:eastAsia="Times New Roman" w:hAnsi="Open Sans" w:cs="Open Sans"/>
-        </w:rPr>
-        <w:t>ball thrown</w:t>
-      </w:r>
-      <w:r>
-        <w:rPr>
-          <w:rFonts w:ascii="Open Sans" w:eastAsia="Times New Roman" w:hAnsi="Open Sans" w:cs="Open Sans"/>
-        </w:rPr>
-        <w:t xml:space="preserve"> to us included acc</w:t>
-      </w:r>
-      <w:r>
-        <w:rPr>
-          <w:rFonts w:ascii="Open Sans" w:eastAsia="Times New Roman" w:hAnsi="Open Sans" w:cs="Open Sans"/>
-        </w:rPr>
-        <w:t>essibility</w:t>
-      </w:r>
-      <w:r>
-        <w:rPr>
-          <w:rFonts w:ascii="Open Sans" w:eastAsia="Times New Roman" w:hAnsi="Open Sans" w:cs="Open Sans"/>
-        </w:rPr>
-        <w:t xml:space="preserve"> options to be included. </w:t>
-      </w:r>
-      <w:r>
-        <w:rPr>
-          <w:rFonts w:ascii="Open Sans" w:eastAsia="Times New Roman" w:hAnsi="Open Sans" w:cs="Open Sans"/>
-        </w:rPr>
-        <w:t>We only needed to slightly modify our testing procedures to incorporate these accessibility options for users with disability issues</w:t>
-      </w:r>
-      <w:r>
-        <w:rPr>
-          <w:rFonts w:ascii="Open Sans" w:eastAsia="Times New Roman" w:hAnsi="Open Sans" w:cs="Open Sans"/>
-        </w:rPr>
-        <w:t>.</w:t>
-      </w:r>
-    </w:p>
-    <w:p>
-      <w:pPr>
-        <w:shd w:val="clear" w:color="auto" w:fill="FFFFFF"/>
-        <w:spacing w:before="100" w:beforeAutospacing="1" w:after="100" w:afterAutospacing="1" w:line="240" w:lineRule="auto"/>
-        <w:rPr>
-          <w:rFonts w:ascii="Open Sans" w:eastAsia="Times New Roman" w:hAnsi="Open Sans" w:cs="Open Sans"/>
-        </w:rPr>
-      </w:pPr>
-      <w:r>
-        <w:rPr>
-          <w:rFonts w:ascii="Open Sans" w:eastAsia="Times New Roman" w:hAnsi="Open Sans" w:cs="Open Sans"/>
-        </w:rPr>
-        <w:t>The</w:t>
-      </w:r>
-      <w:r>
-        <w:rPr>
-          <w:rFonts w:ascii="Open Sans" w:eastAsia="Times New Roman" w:hAnsi="Open Sans" w:cs="Open Sans"/>
-        </w:rPr>
-        <w:t xml:space="preserve"> </w:t>
-      </w:r>
-      <w:r>
-        <w:rPr>
-          <w:rFonts w:ascii="Open Sans" w:eastAsia="Times New Roman" w:hAnsi="Open Sans" w:cs="Open Sans"/>
-        </w:rPr>
-        <w:t xml:space="preserve">project already includes </w:t>
-      </w:r>
-      <w:r>
-        <w:rPr>
-          <w:rFonts w:ascii="Open Sans" w:eastAsia="Times New Roman" w:hAnsi="Open Sans" w:cs="Open Sans"/>
-        </w:rPr>
-        <w:t>access</w:t>
-      </w:r>
-      <w:r>
-        <w:rPr>
-          <w:rFonts w:ascii="Open Sans" w:eastAsia="Times New Roman" w:hAnsi="Open Sans" w:cs="Open Sans"/>
-        </w:rPr>
-        <w:t>ibility</w:t>
-      </w:r>
-      <w:r>
-        <w:rPr>
-          <w:rFonts w:ascii="Open Sans" w:eastAsia="Times New Roman" w:hAnsi="Open Sans" w:cs="Open Sans"/>
-        </w:rPr>
-        <w:t xml:space="preserve"> options in the Windows logi</w:t>
-      </w:r>
-      <w:r>
-        <w:rPr>
-          <w:rFonts w:ascii="Open Sans" w:eastAsia="Times New Roman" w:hAnsi="Open Sans" w:cs="Open Sans"/>
-        </w:rPr>
-        <w:t>n</w:t>
-      </w:r>
-      <w:r>
-        <w:rPr>
-          <w:rFonts w:ascii="Open Sans" w:eastAsia="Times New Roman" w:hAnsi="Open Sans" w:cs="Open Sans"/>
-        </w:rPr>
-        <w:t xml:space="preserve"> screen to give disability users access to the Magnifier, On Screen Keyboard and voice options available for the login process. </w:t>
-      </w:r>
-    </w:p>
-    <w:p>
-      <w:pPr>
-        <w:rPr>
-          <w:rFonts w:ascii="Open Sans" w:hAnsi="Open Sans" w:cs="Open Sans"/>
-        </w:rPr>
-      </w:pPr>
-      <w:r>
-        <w:rPr>
-          <w:rFonts w:ascii="Open Sans" w:hAnsi="Open Sans" w:cs="Open Sans"/>
-        </w:rPr>
-        <w:t xml:space="preserve">This process has taught me </w:t>
-      </w:r>
-      <w:r>
-        <w:rPr>
-          <w:rFonts w:ascii="Open Sans" w:hAnsi="Open Sans" w:cs="Open Sans"/>
-        </w:rPr>
-        <w:t>that project management is a very intense process that includes a lot of documentation</w:t>
-      </w:r>
-      <w:r>
-        <w:rPr>
-          <w:rFonts w:ascii="Open Sans" w:hAnsi="Open Sans" w:cs="Open Sans"/>
-        </w:rPr>
-        <w:t xml:space="preserve">. Project management has taught me the process of initiating a project involves deciding on a plan based on a particular </w:t>
-      </w:r>
-      <w:r>
-        <w:rPr>
-          <w:rFonts w:ascii="Open Sans" w:hAnsi="Open Sans" w:cs="Open Sans"/>
-        </w:rPr>
-        <w:t>client’s</w:t>
-      </w:r>
-      <w:r>
-        <w:rPr>
-          <w:rFonts w:ascii="Open Sans" w:hAnsi="Open Sans" w:cs="Open Sans"/>
-        </w:rPr>
-        <w:t xml:space="preserve"> needs and then defining and planning by creating a charter scope and a budget.  Once this has been determined the execution can begin with creating a prototype that will include testing and quality assurance. Monitoring and controlling the project and closing </w:t>
-      </w:r>
-      <w:r>
-        <w:rPr>
-          <w:rFonts w:ascii="Open Sans" w:hAnsi="Open Sans" w:cs="Open Sans"/>
-        </w:rPr>
-        <w:t xml:space="preserve">to </w:t>
-      </w:r>
-      <w:r>
-        <w:rPr>
-          <w:rFonts w:ascii="Open Sans" w:hAnsi="Open Sans" w:cs="Open Sans"/>
-        </w:rPr>
-        <w:t>round up the process.</w:t>
-      </w:r>
-    </w:p>
-    <w:p>
-      <w:pPr>
-        <w:rPr>
-          <w:rFonts w:ascii="Open Sans" w:hAnsi="Open Sans" w:cs="Open Sans"/>
-        </w:rPr>
-      </w:pPr>
-      <w:r>
-        <w:rPr>
-          <w:rFonts w:ascii="Open Sans" w:hAnsi="Open Sans" w:cs="Open Sans"/>
-        </w:rPr>
-        <w:t xml:space="preserve">Final testing using the actual dongle could not be completed because a dongle </w:t>
-      </w:r>
-      <w:r>
-        <w:rPr>
-          <w:rFonts w:ascii="Open Sans" w:hAnsi="Open Sans" w:cs="Open Sans"/>
-        </w:rPr>
-        <w:t>was</w:t>
-      </w:r>
-      <w:r>
-        <w:rPr>
-          <w:rFonts w:ascii="Open Sans" w:hAnsi="Open Sans" w:cs="Open Sans"/>
-        </w:rPr>
-        <w:t xml:space="preserve"> not </w:t>
-      </w:r>
-      <w:proofErr w:type="gramStart"/>
-      <w:r>
-        <w:rPr>
-          <w:rFonts w:ascii="Open Sans" w:hAnsi="Open Sans" w:cs="Open Sans"/>
-        </w:rPr>
-        <w:t>provided/sourced</w:t>
-      </w:r>
-      <w:proofErr w:type="gramEnd"/>
-      <w:r>
-        <w:rPr>
-          <w:rFonts w:ascii="Open Sans" w:hAnsi="Open Sans" w:cs="Open Sans"/>
-        </w:rPr>
-        <w:t xml:space="preserve"> for the final phase of testing.</w:t>
-      </w:r>
-      <w:r>
-        <w:rPr>
-          <w:rFonts w:ascii="Open Sans" w:hAnsi="Open Sans" w:cs="Open Sans"/>
-        </w:rPr>
-        <w:t xml:space="preserve"> </w:t>
-      </w:r>
-    </w:p>
-    <w:p>
-      <w:pPr>
-        <w:rPr>
-          <w:rFonts w:ascii="Open Sans" w:hAnsi="Open Sans" w:cs="Open Sans"/>
-        </w:rPr>
-      </w:pPr>
-      <w:r>
-        <w:rPr>
-          <w:rFonts w:ascii="Open Sans" w:hAnsi="Open Sans" w:cs="Open Sans"/>
-        </w:rPr>
-        <w:lastRenderedPageBreak/>
-        <w:t xml:space="preserve">Overall there is no reason to believe this solution will not work given the current existing solutions in the marketplace and their ease of use, namely Microsoft Authenticator and Google Authenticator using </w:t>
-      </w:r>
-      <w:proofErr w:type="spellStart"/>
-      <w:r>
-        <w:rPr>
-          <w:rFonts w:ascii="Open Sans" w:hAnsi="Open Sans" w:cs="Open Sans"/>
-        </w:rPr>
-        <w:t>sms</w:t>
-      </w:r>
-      <w:proofErr w:type="spellEnd"/>
-      <w:r>
-        <w:rPr>
-          <w:rFonts w:ascii="Open Sans" w:hAnsi="Open Sans" w:cs="Open Sans"/>
-        </w:rPr>
-        <w:t xml:space="preserve"> messages to send pin numbers to </w:t>
-      </w:r>
-      <w:proofErr w:type="gramStart"/>
-      <w:r>
-        <w:rPr>
-          <w:rFonts w:ascii="Open Sans" w:hAnsi="Open Sans" w:cs="Open Sans"/>
-        </w:rPr>
-        <w:t>users</w:t>
-      </w:r>
-      <w:proofErr w:type="gramEnd"/>
-      <w:r>
-        <w:rPr>
-          <w:rFonts w:ascii="Open Sans" w:hAnsi="Open Sans" w:cs="Open Sans"/>
-        </w:rPr>
-        <w:t xml:space="preserve"> mobile phones.</w:t>
-      </w:r>
-      <w:r>
-        <w:rPr>
-          <w:rFonts w:ascii="Open Sans" w:hAnsi="Open Sans" w:cs="Open Sans"/>
-        </w:rPr>
-        <w:t xml:space="preserve"> Current software solutions provided by third party vendors also have proven track record supplying 2 step authentication methods for the login and cloud security options mainly using </w:t>
-      </w:r>
-      <w:proofErr w:type="spellStart"/>
-      <w:r>
-        <w:rPr>
-          <w:rFonts w:ascii="Open Sans" w:hAnsi="Open Sans" w:cs="Open Sans"/>
-        </w:rPr>
-        <w:t>sms</w:t>
-      </w:r>
-      <w:proofErr w:type="spellEnd"/>
-      <w:r>
-        <w:rPr>
-          <w:rFonts w:ascii="Open Sans" w:hAnsi="Open Sans" w:cs="Open Sans"/>
-        </w:rPr>
-        <w:t xml:space="preserve"> to mobile phones. DUO, Prove and HID are three companies from a long list of companies offering Multi Authentication method’s as a third party solution to businesses </w:t>
-      </w:r>
-      <w:r>
-        <w:rPr>
-          <w:rFonts w:ascii="Open Sans" w:hAnsi="Open Sans" w:cs="Open Sans"/>
-        </w:rPr>
-        <w:t xml:space="preserve"> </w:t>
-      </w:r>
-      <w:r>
-        <w:rPr>
-          <w:rFonts w:ascii="Open Sans" w:hAnsi="Open Sans" w:cs="Open Sans"/>
-        </w:rPr>
-        <w:t>for the login and security of intellectual property and data.</w:t>
-      </w:r>
     </w:p>
     <w:p>
       <w:pPr>
